--- a/labs/lab03/report/Панина_Л03_отчет.docx
+++ b/labs/lab03/report/Панина_Л03_отчет.docx
@@ -732,7 +732,7 @@
       </w:r>
     </w:p>
     <w:bookmarkEnd w:id="43"/>
-    <w:bookmarkStart w:id="44" w:name="выводы"/>
+    <w:bookmarkStart w:id="47" w:name="задания-для-самостоятельной-работы"/>
     <w:p>
       <w:pPr>
         <w:pStyle w:val="Heading1"/>
@@ -747,6 +747,104 @@
         <w:tab/>
       </w:r>
       <w:r>
+        <w:t xml:space="preserve">Задания для самостоятельной работы</w:t>
+      </w:r>
+    </w:p>
+    <w:p>
+      <w:pPr>
+        <w:numPr>
+          <w:ilvl w:val="0"/>
+          <w:numId w:val="1007"/>
+        </w:numPr>
+        <w:pStyle w:val="Compact"/>
+      </w:pPr>
+      <w:r>
+        <w:t xml:space="preserve">В соответствующем каталоге делаю отчёт по лабораторной работе № 2 в формате Markdown</w:t>
+      </w:r>
+    </w:p>
+    <w:p>
+      <w:pPr>
+        <w:numPr>
+          <w:ilvl w:val="0"/>
+          <w:numId w:val="1007"/>
+        </w:numPr>
+        <w:pStyle w:val="Compact"/>
+      </w:pPr>
+      <w:r>
+        <w:t xml:space="preserve">Загружаю файлы на github (рис. 8).</w:t>
+      </w:r>
+    </w:p>
+    <w:p>
+      <w:pPr>
+        <w:pStyle w:val="CaptionedFigure"/>
+      </w:pPr>
+      <w:r>
+        <w:drawing>
+          <wp:inline>
+            <wp:extent cx="3733800" cy="637870"/>
+            <wp:effectExtent b="0" l="0" r="0" t="0"/>
+            <wp:docPr descr="Загрузка файлов" title="" id="45" name="Picture"/>
+            <a:graphic>
+              <a:graphicData uri="http://schemas.openxmlformats.org/drawingml/2006/picture">
+                <pic:pic>
+                  <pic:nvPicPr>
+                    <pic:cNvPr descr="image/photo_2024-10-06_8.jpg" id="46" name="Picture"/>
+                    <pic:cNvPicPr>
+                      <a:picLocks noChangeArrowheads="1" noChangeAspect="1"/>
+                    </pic:cNvPicPr>
+                  </pic:nvPicPr>
+                  <pic:blipFill>
+                    <a:blip r:embed="rId44"/>
+                    <a:stretch>
+                      <a:fillRect/>
+                    </a:stretch>
+                  </pic:blipFill>
+                  <pic:spPr bwMode="auto">
+                    <a:xfrm>
+                      <a:off x="0" y="0"/>
+                      <a:ext cx="3733800" cy="637870"/>
+                    </a:xfrm>
+                    <a:prstGeom prst="rect">
+                      <a:avLst/>
+                    </a:prstGeom>
+                    <a:noFill/>
+                    <a:ln w="9525">
+                      <a:noFill/>
+                      <a:headEnd/>
+                      <a:tailEnd/>
+                    </a:ln>
+                  </pic:spPr>
+                </pic:pic>
+              </a:graphicData>
+            </a:graphic>
+          </wp:inline>
+        </w:drawing>
+      </w:r>
+    </w:p>
+    <w:p>
+      <w:pPr>
+        <w:pStyle w:val="ImageCaption"/>
+      </w:pPr>
+      <w:r>
+        <w:t xml:space="preserve">Рис. 8: Загрузка файлов</w:t>
+      </w:r>
+    </w:p>
+    <w:bookmarkEnd w:id="47"/>
+    <w:bookmarkStart w:id="48" w:name="выводы"/>
+    <w:p>
+      <w:pPr>
+        <w:pStyle w:val="Heading1"/>
+      </w:pPr>
+      <w:r>
+        <w:rPr>
+          <w:rStyle w:val="SectionNumber"/>
+        </w:rPr>
+        <w:t xml:space="preserve">5</w:t>
+      </w:r>
+      <w:r>
+        <w:tab/>
+      </w:r>
+      <w:r>
         <w:t xml:space="preserve">Выводы</w:t>
       </w:r>
     </w:p>
@@ -764,8 +862,8 @@
         <w:t xml:space="preserve">языка разметки Markdown.</w:t>
       </w:r>
     </w:p>
-    <w:bookmarkEnd w:id="44"/>
-    <w:bookmarkStart w:id="47" w:name="список-литературы"/>
+    <w:bookmarkEnd w:id="48"/>
+    <w:bookmarkStart w:id="51" w:name="список-литературы"/>
     <w:p>
       <w:pPr>
         <w:pStyle w:val="Heading1"/>
@@ -778,7 +876,7 @@
       <w:pPr>
         <w:pStyle w:val="FirstParagraph"/>
       </w:pPr>
-      <w:hyperlink r:id="rId45">
+      <w:hyperlink r:id="rId49">
         <w:r>
           <w:rPr>
             <w:rStyle w:val="Hyperlink"/>
@@ -789,7 +887,7 @@
       <w:r>
         <w:t xml:space="preserve"> </w:t>
       </w:r>
-      <w:hyperlink r:id="rId46">
+      <w:hyperlink r:id="rId50">
         <w:r>
           <w:rPr>
             <w:rStyle w:val="Hyperlink"/>
@@ -810,7 +908,7 @@
         <w:t xml:space="preserve">:::</w:t>
       </w:r>
     </w:p>
-    <w:bookmarkEnd w:id="47"/>
+    <w:bookmarkEnd w:id="51"/>
     <w:sectPr/>
   </w:body>
 </w:document>
@@ -1523,6 +1621,36 @@
     </w:lvlOverride>
     <w:lvlOverride w:ilvl="8">
       <w:startOverride w:val="8"/>
+    </w:lvlOverride>
+  </w:num>
+  <w:num w:numId="1007">
+    <w:abstractNumId w:val="99411"/>
+    <w:lvlOverride w:ilvl="0">
+      <w:startOverride w:val="1"/>
+    </w:lvlOverride>
+    <w:lvlOverride w:ilvl="1">
+      <w:startOverride w:val="1"/>
+    </w:lvlOverride>
+    <w:lvlOverride w:ilvl="2">
+      <w:startOverride w:val="1"/>
+    </w:lvlOverride>
+    <w:lvlOverride w:ilvl="3">
+      <w:startOverride w:val="1"/>
+    </w:lvlOverride>
+    <w:lvlOverride w:ilvl="4">
+      <w:startOverride w:val="1"/>
+    </w:lvlOverride>
+    <w:lvlOverride w:ilvl="5">
+      <w:startOverride w:val="1"/>
+    </w:lvlOverride>
+    <w:lvlOverride w:ilvl="6">
+      <w:startOverride w:val="1"/>
+    </w:lvlOverride>
+    <w:lvlOverride w:ilvl="7">
+      <w:startOverride w:val="1"/>
+    </w:lvlOverride>
+    <w:lvlOverride w:ilvl="8">
+      <w:startOverride w:val="1"/>
     </w:lvlOverride>
   </w:num>
 </w:numbering>
